--- a/لاختيار مشروع.docx
+++ b/لاختيار مشروع.docx
@@ -6,12 +6,64 @@
       <w:pPr>
         <w:bidi/>
         <w:rPr>
-          <w:rFonts w:hint="cs"/>
-          <w:sz w:val="28"/>
-          <w:szCs w:val="28"/>
-          <w:rtl/>
-        </w:rPr>
-      </w:pPr>
+          <w:sz w:val="28"/>
+          <w:szCs w:val="28"/>
+          <w:rtl/>
+        </w:rPr>
+      </w:pPr>
+      <w:bookmarkStart w:id="0" w:name="_GoBack"/>
+      <w:r>
+        <w:rPr>
+          <w:b/>
+          <w:bCs/>
+          <w:noProof/>
+          <w:sz w:val="28"/>
+          <w:szCs w:val="28"/>
+          <w:rtl/>
+        </w:rPr>
+        <w:drawing>
+          <wp:inline distT="0" distB="0" distL="0" distR="0">
+            <wp:extent cx="5486400" cy="4114800"/>
+            <wp:effectExtent l="0" t="0" r="0" b="0"/>
+            <wp:docPr id="1" name="Picture 1"/>
+            <wp:cNvGraphicFramePr>
+              <a:graphicFrameLocks xmlns:a="http://schemas.openxmlformats.org/drawingml/2006/main" noChangeAspect="1"/>
+            </wp:cNvGraphicFramePr>
+            <a:graphic xmlns:a="http://schemas.openxmlformats.org/drawingml/2006/main">
+              <a:graphicData uri="http://schemas.openxmlformats.org/drawingml/2006/picture">
+                <pic:pic xmlns:pic="http://schemas.openxmlformats.org/drawingml/2006/picture">
+                  <pic:nvPicPr>
+                    <pic:cNvPr id="0" name="Sunset.jpg"/>
+                    <pic:cNvPicPr/>
+                  </pic:nvPicPr>
+                  <pic:blipFill>
+                    <a:blip r:embed="rId6">
+                      <a:extLst>
+                        <a:ext uri="{28A0092B-C50C-407E-A947-70E740481C1C}">
+                          <a14:useLocalDpi xmlns:a14="http://schemas.microsoft.com/office/drawing/2010/main" val="0"/>
+                        </a:ext>
+                      </a:extLst>
+                    </a:blip>
+                    <a:stretch>
+                      <a:fillRect/>
+                    </a:stretch>
+                  </pic:blipFill>
+                  <pic:spPr>
+                    <a:xfrm>
+                      <a:off x="0" y="0"/>
+                      <a:ext cx="5486400" cy="4114800"/>
+                    </a:xfrm>
+                    <a:prstGeom prst="rect">
+                      <a:avLst/>
+                    </a:prstGeom>
+                  </pic:spPr>
+                </pic:pic>
+              </a:graphicData>
+            </a:graphic>
+          </wp:inline>
+        </w:drawing>
+      </w:r>
+      <w:bookmarkEnd w:id="0"/>
       <w:r>
         <w:rPr>
           <w:b/>
@@ -77,9 +129,6 @@
           <w:numId w:val="3"/>
         </w:numPr>
         <w:bidi/>
-        <w:rPr>
-          <w:rFonts w:hint="cs"/>
-        </w:rPr>
       </w:pPr>
       <w:r>
         <w:rPr>
@@ -116,9 +165,6 @@
           <w:numId w:val="3"/>
         </w:numPr>
         <w:bidi/>
-        <w:rPr>
-          <w:rFonts w:hint="cs"/>
-        </w:rPr>
       </w:pPr>
       <w:r>
         <w:rPr>
@@ -147,9 +193,6 @@
           <w:numId w:val="3"/>
         </w:numPr>
         <w:bidi/>
-        <w:rPr>
-          <w:rFonts w:hint="cs"/>
-        </w:rPr>
       </w:pPr>
       <w:r>
         <w:rPr>
@@ -169,9 +212,6 @@
           <w:numId w:val="3"/>
         </w:numPr>
         <w:bidi/>
-        <w:rPr>
-          <w:rFonts w:hint="cs"/>
-        </w:rPr>
       </w:pPr>
       <w:r>
         <w:rPr>
@@ -191,9 +231,6 @@
           <w:numId w:val="3"/>
         </w:numPr>
         <w:bidi/>
-        <w:rPr>
-          <w:rFonts w:hint="cs"/>
-        </w:rPr>
       </w:pPr>
       <w:r>
         <w:rPr>
@@ -209,7 +246,6 @@
       <w:pPr>
         <w:bidi/>
         <w:rPr>
-          <w:rFonts w:hint="cs"/>
           <w:rtl/>
         </w:rPr>
       </w:pPr>
@@ -218,7 +254,6 @@
       <w:pPr>
         <w:bidi/>
         <w:rPr>
-          <w:rFonts w:hint="cs"/>
           <w:sz w:val="28"/>
           <w:szCs w:val="28"/>
         </w:rPr>
@@ -268,9 +303,6 @@
           <w:numId w:val="4"/>
         </w:numPr>
         <w:bidi/>
-        <w:rPr>
-          <w:rFonts w:hint="cs"/>
-        </w:rPr>
       </w:pPr>
       <w:r>
         <w:rPr>
@@ -308,7 +340,6 @@
         </w:numPr>
         <w:bidi/>
         <w:rPr>
-          <w:rFonts w:hint="cs"/>
           <w:sz w:val="28"/>
           <w:szCs w:val="28"/>
         </w:rPr>
@@ -332,7 +363,6 @@
         </w:numPr>
         <w:bidi/>
         <w:rPr>
-          <w:rFonts w:hint="cs"/>
           <w:sz w:val="28"/>
           <w:szCs w:val="28"/>
         </w:rPr>
@@ -365,7 +395,6 @@
         </w:numPr>
         <w:bidi/>
         <w:rPr>
-          <w:rFonts w:hint="cs"/>
           <w:sz w:val="28"/>
           <w:szCs w:val="28"/>
         </w:rPr>
@@ -379,8 +408,6 @@
         </w:rPr>
         <w:t xml:space="preserve">تسجيل </w:t>
       </w:r>
-      <w:bookmarkStart w:id="0" w:name="_GoBack"/>
-      <w:bookmarkEnd w:id="0"/>
       <w:r>
         <w:rPr>
           <w:rFonts w:hint="cs"/>
@@ -413,7 +440,6 @@
       <w:pPr>
         <w:bidi/>
         <w:rPr>
-          <w:rFonts w:hint="cs"/>
           <w:sz w:val="28"/>
           <w:szCs w:val="28"/>
           <w:rtl/>
@@ -424,7 +450,6 @@
       <w:pPr>
         <w:bidi/>
         <w:rPr>
-          <w:rFonts w:hint="cs"/>
           <w:sz w:val="28"/>
           <w:szCs w:val="28"/>
           <w:rtl/>
@@ -435,7 +460,6 @@
       <w:pPr>
         <w:bidi/>
         <w:rPr>
-          <w:rFonts w:hint="cs"/>
           <w:sz w:val="28"/>
           <w:szCs w:val="28"/>
         </w:rPr>
@@ -1127,6 +1151,36 @@
       <w:contextualSpacing/>
     </w:pPr>
   </w:style>
+  <w:style w:type="paragraph" w:styleId="BalloonText">
+    <w:name w:val="Balloon Text"/>
+    <w:basedOn w:val="Normal"/>
+    <w:link w:val="BalloonTextChar"/>
+    <w:uiPriority w:val="99"/>
+    <w:semiHidden/>
+    <w:unhideWhenUsed/>
+    <w:rsid w:val="007B0E12"/>
+    <w:pPr>
+      <w:spacing w:after="0" w:line="240" w:lineRule="auto"/>
+    </w:pPr>
+    <w:rPr>
+      <w:rFonts w:ascii="Tahoma" w:hAnsi="Tahoma" w:cs="Tahoma"/>
+      <w:sz w:val="16"/>
+      <w:szCs w:val="16"/>
+    </w:rPr>
+  </w:style>
+  <w:style w:type="character" w:customStyle="1" w:styleId="BalloonTextChar">
+    <w:name w:val="Balloon Text Char"/>
+    <w:basedOn w:val="DefaultParagraphFont"/>
+    <w:link w:val="BalloonText"/>
+    <w:uiPriority w:val="99"/>
+    <w:semiHidden/>
+    <w:rsid w:val="007B0E12"/>
+    <w:rPr>
+      <w:rFonts w:ascii="Tahoma" w:hAnsi="Tahoma" w:cs="Tahoma"/>
+      <w:sz w:val="16"/>
+      <w:szCs w:val="16"/>
+    </w:rPr>
+  </w:style>
 </w:styles>
 </file>
 
@@ -1327,6 +1381,36 @@
       <w:ind w:left="720"/>
       <w:contextualSpacing/>
     </w:pPr>
+  </w:style>
+  <w:style w:type="paragraph" w:styleId="BalloonText">
+    <w:name w:val="Balloon Text"/>
+    <w:basedOn w:val="Normal"/>
+    <w:link w:val="BalloonTextChar"/>
+    <w:uiPriority w:val="99"/>
+    <w:semiHidden/>
+    <w:unhideWhenUsed/>
+    <w:rsid w:val="007B0E12"/>
+    <w:pPr>
+      <w:spacing w:after="0" w:line="240" w:lineRule="auto"/>
+    </w:pPr>
+    <w:rPr>
+      <w:rFonts w:ascii="Tahoma" w:hAnsi="Tahoma" w:cs="Tahoma"/>
+      <w:sz w:val="16"/>
+      <w:szCs w:val="16"/>
+    </w:rPr>
+  </w:style>
+  <w:style w:type="character" w:customStyle="1" w:styleId="BalloonTextChar">
+    <w:name w:val="Balloon Text Char"/>
+    <w:basedOn w:val="DefaultParagraphFont"/>
+    <w:link w:val="BalloonText"/>
+    <w:uiPriority w:val="99"/>
+    <w:semiHidden/>
+    <w:rsid w:val="007B0E12"/>
+    <w:rPr>
+      <w:rFonts w:ascii="Tahoma" w:hAnsi="Tahoma" w:cs="Tahoma"/>
+      <w:sz w:val="16"/>
+      <w:szCs w:val="16"/>
+    </w:rPr>
   </w:style>
 </w:styles>
 </file>
